--- a/Dokumentation/User Collaborativ Algorithm.docx
+++ b/Dokumentation/User Collaborativ Algorithm.docx
@@ -18,6 +18,7 @@
       </w:r>
     </w:p>
     <w:p>
+      <w:bookmarkStart w:id="0" w:name="_Hlk200901386"/>
       <w:r>
         <w:t xml:space="preserve">Wir haben ein hybrides Empfehlungssystem entwickelt, das den </w:t>
       </w:r>
@@ -26,8 +27,33 @@
           <w:b/>
           <w:bCs/>
         </w:rPr>
-        <w:t>Content-based Algorithm</w:t>
-      </w:r>
+        <w:t>Content-</w:t>
+      </w:r>
+      <w:proofErr w:type="spellStart"/>
+      <w:r>
+        <w:rPr>
+          <w:b/>
+          <w:bCs/>
+        </w:rPr>
+        <w:t>based</w:t>
+      </w:r>
+      <w:proofErr w:type="spellEnd"/>
+      <w:r>
+        <w:rPr>
+          <w:b/>
+          <w:bCs/>
+        </w:rPr>
+        <w:t xml:space="preserve"> </w:t>
+      </w:r>
+      <w:proofErr w:type="spellStart"/>
+      <w:r>
+        <w:rPr>
+          <w:b/>
+          <w:bCs/>
+        </w:rPr>
+        <w:t>Algorithm</w:t>
+      </w:r>
+      <w:proofErr w:type="spellEnd"/>
       <w:r>
         <w:t xml:space="preserve"> mit dem </w:t>
       </w:r>
@@ -36,8 +62,17 @@
           <w:b/>
           <w:bCs/>
         </w:rPr>
-        <w:t>User Collaborative Algorithm</w:t>
-      </w:r>
+        <w:t xml:space="preserve">User Collaborative </w:t>
+      </w:r>
+      <w:proofErr w:type="spellStart"/>
+      <w:r>
+        <w:rPr>
+          <w:b/>
+          <w:bCs/>
+        </w:rPr>
+        <w:t>Algorithm</w:t>
+      </w:r>
+      <w:proofErr w:type="spellEnd"/>
       <w:r>
         <w:t xml:space="preserve"> kombiniert. Unser Ziel ist es, dem eingeloggten Nutzer Filme vorzuschlagen, die den Präferenzen anderer ähnlicher Nutzer entsprechen, wobei wir insbesondere auf Übereinstimmungen in den </w:t>
       </w:r>
@@ -52,10 +87,11 @@
         <w:t xml:space="preserve"> achten.</w:t>
       </w:r>
     </w:p>
+    <w:bookmarkEnd w:id="0"/>
     <w:p>
       <w:r>
         <w:pict w14:anchorId="0CA6BC5D">
-          <v:rect id="_x0000_i1037" style="width:0;height:1.5pt" o:hralign="center" o:hrstd="t" o:hr="t" fillcolor="#a0a0a0" stroked="f"/>
+          <v:rect id="_x0000_i1025" style="width:0;height:1.5pt" o:hralign="center" o:hrstd="t" o:hr="t" fillcolor="#a0a0a0" stroked="f"/>
         </w:pict>
       </w:r>
     </w:p>
@@ -66,6 +102,7 @@
           <w:bCs/>
         </w:rPr>
       </w:pPr>
+      <w:bookmarkStart w:id="1" w:name="_Hlk200901443"/>
       <w:r>
         <w:rPr>
           <w:b/>
@@ -81,17 +118,33 @@
     </w:p>
     <w:p>
       <w:r>
-        <w:t xml:space="preserve">Danach durchlaufen wir alle anderen Nutzer – der eingeloggte Nutzer wird dabei ausgeschlossen. Für jeden dieser Nutzer berechnen wir die </w:t>
-      </w:r>
-      <w:r>
-        <w:rPr>
-          <w:b/>
-          <w:bCs/>
-        </w:rPr>
-        <w:t>Ähnlichkeit</w:t>
-      </w:r>
-      <w:r>
-        <w:t xml:space="preserve"> zum eingeloggten Nutzer und fügen diesen Wert einer speziellen Ähnlichkeitsliste hinzu.</w:t>
+        <w:t>Danach durchlaufen wir alle anderen Nutzer</w:t>
+      </w:r>
+      <w:r>
+        <w:t>, wobei</w:t>
+      </w:r>
+      <w:r>
+        <w:t xml:space="preserve"> der eingeloggte Nutzer </w:t>
+      </w:r>
+      <w:proofErr w:type="gramStart"/>
+      <w:r>
+        <w:t>wird</w:t>
+      </w:r>
+      <w:proofErr w:type="gramEnd"/>
+      <w:r>
+        <w:t xml:space="preserve"> dabei ausgeschlossen. Für jeden dieser Nutzer </w:t>
+      </w:r>
+      <w:r>
+        <w:t>überprüfen</w:t>
+      </w:r>
+      <w:r>
+        <w:t xml:space="preserve"> wir die </w:t>
+      </w:r>
+      <w:r>
+        <w:t xml:space="preserve">Ähnlichkeit </w:t>
+      </w:r>
+      <w:r>
+        <w:t>zum eingeloggten Nutzer und fügen diesen Wert einer speziellen Ähnlichkeitsliste hinzu.</w:t>
       </w:r>
     </w:p>
     <w:p>
@@ -99,10 +152,6 @@
         <w:t xml:space="preserve">Diese Liste sortieren wir </w:t>
       </w:r>
       <w:r>
-        <w:rPr>
-          <w:b/>
-          <w:bCs/>
-        </w:rPr>
         <w:t>absteigend</w:t>
       </w:r>
       <w:r>
@@ -112,7 +161,7 @@
     <w:p>
       <w:r>
         <w:pict w14:anchorId="7395048A">
-          <v:rect id="_x0000_i1038" style="width:0;height:1.5pt" o:hralign="center" o:hrstd="t" o:hr="t" fillcolor="#a0a0a0" stroked="f"/>
+          <v:rect id="_x0000_i1026" style="width:0;height:1.5pt" o:hralign="center" o:hrstd="t" o:hr="t" fillcolor="#a0a0a0" stroked="f"/>
         </w:pict>
       </w:r>
     </w:p>
@@ -135,12 +184,21 @@
       <w:r>
         <w:t xml:space="preserve">Aktuell ist unser System auf die bestehenden Datenmengen zugeschnitten. Für zukünftige, größere Nutzerdatenbanken planen wir den Einsatz von </w:t>
       </w:r>
-      <w:r>
-        <w:rPr>
-          <w:b/>
-          <w:bCs/>
-        </w:rPr>
-        <w:t>Machine Learning (ML)</w:t>
+      <w:proofErr w:type="spellStart"/>
+      <w:r>
+        <w:rPr>
+          <w:b/>
+          <w:bCs/>
+        </w:rPr>
+        <w:t>Machine</w:t>
+      </w:r>
+      <w:proofErr w:type="spellEnd"/>
+      <w:r>
+        <w:rPr>
+          <w:b/>
+          <w:bCs/>
+        </w:rPr>
+        <w:t xml:space="preserve"> Learning (ML)</w:t>
       </w:r>
       <w:r>
         <w:t>. ML-Technologien könnten uns dabei helfen, Informationen effizienter und schneller zu verarbeiten. Zum jetzigen Zeitpunkt wäre der Aufwand für die Implementierung von ML – einschließlich zusätzlicher Treiber, Software und Bibliotheken – jedoch unverhältnismäßig hoch und würde sich angesichts unserer aktuellen Datenbankgröße nicht lohnen.</w:t>
@@ -161,6 +219,7 @@
         <w:t>. Während SQL-Datenbanken für große Datenmengen ideal sind, hätte ihre Einbindung in unserem derzeitigen Stadium die Entwicklung erschwert. Für Entwickler kann es aufwendiger sein, SQL-Datenbankdateien zu lesen und Fehler direkt in der Datenbank zu beheben. Dies hätte wiederum Konsequenzen für die Entwicklung und Fehlerbehebung des Algorithmus haben können. Eine SQL-Datenbank wird erst dann sinnvoll, wenn unsere Datenmengen signifikant anwachsen.</w:t>
       </w:r>
     </w:p>
+    <w:bookmarkEnd w:id="1"/>
     <w:p/>
     <w:sectPr>
       <w:pgSz w:w="11906" w:h="16838"/>
@@ -775,6 +834,7 @@
   <w:style w:type="character" w:default="1" w:styleId="Absatz-Standardschriftart">
     <w:name w:val="Default Paragraph Font"/>
     <w:uiPriority w:val="1"/>
+    <w:semiHidden/>
     <w:unhideWhenUsed/>
   </w:style>
   <w:style w:type="table" w:default="1" w:styleId="NormaleTabelle">
